--- a/Log.docx
+++ b/Log.docx
@@ -4,7 +4,42 @@
   <w:body>
     <w:p>
       <w:r>
+        <w:t xml:space="preserve">Autore: </w:t>
+      </w:r>
+      <w:proofErr w:type="spellStart"/>
+      <w:r>
+        <w:t>Adamska</w:t>
+      </w:r>
+      <w:proofErr w:type="spellEnd"/>
+      <w:r>
+        <w:t xml:space="preserve"> </w:t>
+      </w:r>
+      <w:proofErr w:type="spellStart"/>
+      <w:r>
+        <w:t>Shalansaska</w:t>
+      </w:r>
+      <w:proofErr w:type="spellEnd"/>
+    </w:p>
+    <w:p>
+      <w:r>
+        <w:t xml:space="preserve">Metodo seguito: Metodologie agili + Diagrammi </w:t>
+      </w:r>
+      <w:proofErr w:type="spellStart"/>
+      <w:r>
+        <w:t>Uml</w:t>
+      </w:r>
+      <w:proofErr w:type="spellEnd"/>
+      <w:r>
+        <w:t xml:space="preserve"> granulari.</w:t>
+      </w:r>
+    </w:p>
+    <w:p/>
+    <w:p>
+      <w:r>
         <w:t>Diario di bordo per gestore password</w:t>
+      </w:r>
+      <w:r>
+        <w:t xml:space="preserve"> (17/03/2025)</w:t>
       </w:r>
     </w:p>
     <w:p>
@@ -62,6 +97,38 @@
         <w:t>.</w:t>
       </w:r>
     </w:p>
+    <w:p/>
+    <w:p>
+      <w:r>
+        <w:t>Analisi del testo e requisiti</w:t>
+      </w:r>
+    </w:p>
+    <w:p/>
+    <w:p>
+      <w:r>
+        <w:t xml:space="preserve">Diagrammi </w:t>
+      </w:r>
+      <w:proofErr w:type="spellStart"/>
+      <w:r>
+        <w:t>uml</w:t>
+      </w:r>
+      <w:proofErr w:type="spellEnd"/>
+      <w:r>
+        <w:t>: Vedere GitHub</w:t>
+      </w:r>
+    </w:p>
+    <w:p/>
+    <w:p/>
+    <w:p/>
+    <w:p/>
+    <w:p/>
+    <w:p/>
+    <w:p/>
+    <w:p/>
+    <w:p/>
+    <w:p/>
+    <w:p/>
+    <w:p/>
     <w:p>
       <w:r>
         <w:t xml:space="preserve">Versione alpha: Implementata interfaccia senza foglio di stile, implementato </w:t>
@@ -81,6 +148,24 @@
       </w:r>
     </w:p>
     <w:p/>
+    <w:p>
+      <w:r>
+        <w:t>18/03/2025-19/03/25</w:t>
+      </w:r>
+    </w:p>
+    <w:p>
+      <w:r>
+        <w:t>Aggiunta grafica, risolti problemi relativi alla privacy.</w:t>
+      </w:r>
+    </w:p>
+    <w:p>
+      <w:r>
+        <w:t>Da fare: Sistema di ritrovamento della password richiesta, stilizzare la parte dell’inserimento file, inserire un sistema di sessioni, ripristinare funzionalità lettura da file</w:t>
+      </w:r>
+      <w:r>
+        <w:t>, inserire funzionalità lato client per gestire/visualizzare il dato, aggiungere la sezione privata dell’utente e produrre i diagrammi UML dell’applicazione.</w:t>
+      </w:r>
+    </w:p>
     <w:sectPr>
       <w:pgSz w:w="11906" w:h="16838"/>
       <w:pgMar w:top="1417" w:right="1134" w:bottom="1134" w:left="1134" w:header="708" w:footer="708" w:gutter="0"/>

--- a/Log.docx
+++ b/Log.docx
@@ -164,6 +164,16 @@
       </w:r>
       <w:r>
         <w:t>, inserire funzionalità lato client per gestire/visualizzare il dato, aggiungere la sezione privata dell’utente e produrre i diagrammi UML dell’applicazione.</w:t>
+      </w:r>
+    </w:p>
+    <w:p>
+      <w:r>
+        <w:t>21/03/2025-22/03/205</w:t>
+      </w:r>
+    </w:p>
+    <w:p>
+      <w:r>
+        <w:t>Rifacimento strutturale del sito e nuovi miglioramenti. Creati i diagrammi strutturali del progetto.</w:t>
       </w:r>
     </w:p>
     <w:sectPr>

--- a/Log.docx
+++ b/Log.docx
@@ -3,133 +3,9 @@
 <w:document xmlns:wpc="http://schemas.microsoft.com/office/word/2010/wordprocessingCanvas" xmlns:cx="http://schemas.microsoft.com/office/drawing/2014/chartex" xmlns:cx1="http://schemas.microsoft.com/office/drawing/2015/9/8/chartex" xmlns:cx2="http://schemas.microsoft.com/office/drawing/2015/10/21/chartex" xmlns:cx3="http://schemas.microsoft.com/office/drawing/2016/5/9/chartex" xmlns:cx4="http://schemas.microsoft.com/office/drawing/2016/5/10/chartex" xmlns:cx5="http://schemas.microsoft.com/office/drawing/2016/5/11/chartex" xmlns:cx6="http://schemas.microsoft.com/office/drawing/2016/5/12/chartex" xmlns:cx7="http://schemas.microsoft.com/office/drawing/2016/5/13/chartex" xmlns:cx8="http://schemas.microsoft.com/office/drawing/2016/5/14/chartex" xmlns:mc="http://schemas.openxmlformats.org/markup-compatibility/2006" xmlns:aink="http://schemas.microsoft.com/office/drawing/2016/ink" xmlns:am3d="http://schemas.microsoft.com/office/drawing/2017/model3d" xmlns:o="urn:schemas-microsoft-com:office:office" xmlns:oel="http://schemas.microsoft.com/office/2019/extlst" xmlns:r="http://schemas.openxmlformats.org/officeDocument/2006/relationships" xmlns:m="http://schemas.openxmlformats.org/officeDocument/2006/math" xmlns:v="urn:schemas-microsoft-com:vml" xmlns:wp14="http://schemas.microsoft.com/office/word/2010/wordprocessingDrawing" xmlns:wp="http://schemas.openxmlformats.org/drawingml/2006/wordprocessingDrawing" xmlns:w10="urn:schemas-microsoft-com:office:word" xmlns:w="http://schemas.openxmlformats.org/wordprocessingml/2006/main" xmlns:w14="http://schemas.microsoft.com/office/word/2010/wordml" xmlns:w15="http://schemas.microsoft.com/office/word/2012/wordml" xmlns:w16cex="http://schemas.microsoft.com/office/word/2018/wordml/cex" xmlns:w16cid="http://schemas.microsoft.com/office/word/2016/wordml/cid" xmlns:w16="http://schemas.microsoft.com/office/word/2018/wordml" xmlns:w16du="http://schemas.microsoft.com/office/word/2023/wordml/word16du" xmlns:w16sdtdh="http://schemas.microsoft.com/office/word/2020/wordml/sdtdatahash" xmlns:w16sdtfl="http://schemas.microsoft.com/office/word/2024/wordml/sdtformatlock" xmlns:w16se="http://schemas.microsoft.com/office/word/2015/wordml/symex" xmlns:wpg="http://schemas.microsoft.com/office/word/2010/wordprocessingGroup" xmlns:wpi="http://schemas.microsoft.com/office/word/2010/wordprocessingInk" xmlns:wne="http://schemas.microsoft.com/office/word/2006/wordml" xmlns:wps="http://schemas.microsoft.com/office/word/2010/wordprocessingShape" mc:Ignorable="w14 w15 w16se w16cid w16 w16cex w16sdtdh w16sdtfl w16du wp14">
   <w:body>
     <w:p>
-      <w:r>
-        <w:t xml:space="preserve">Autore: </w:t>
-      </w:r>
-      <w:proofErr w:type="spellStart"/>
-      <w:r>
-        <w:t>Adamska</w:t>
-      </w:r>
-      <w:proofErr w:type="spellEnd"/>
-      <w:r>
-        <w:t xml:space="preserve"> </w:t>
-      </w:r>
-      <w:proofErr w:type="spellStart"/>
-      <w:r>
-        <w:t>Shalansaska</w:t>
-      </w:r>
-      <w:proofErr w:type="spellEnd"/>
-    </w:p>
-    <w:p>
-      <w:r>
-        <w:t xml:space="preserve">Metodo seguito: Metodologie agili + Diagrammi </w:t>
-      </w:r>
-      <w:proofErr w:type="spellStart"/>
-      <w:r>
-        <w:t>Uml</w:t>
-      </w:r>
-      <w:proofErr w:type="spellEnd"/>
-      <w:r>
-        <w:t xml:space="preserve"> granulari.</w:t>
-      </w:r>
-    </w:p>
-    <w:p/>
-    <w:p>
-      <w:r>
-        <w:t>Diario di bordo per gestore password</w:t>
-      </w:r>
-      <w:r>
-        <w:t xml:space="preserve"> (17/03/2025)</w:t>
-      </w:r>
-    </w:p>
-    <w:p>
-      <w:r>
-        <w:t xml:space="preserve">Preamboli: L’obiettivo è quello di creare un portafoglio di password criptate accessibili da un utente. Tale sistema prende in input il dominio, </w:t>
-      </w:r>
-      <w:proofErr w:type="spellStart"/>
-      <w:r>
-        <w:t>l’url</w:t>
-      </w:r>
-      <w:proofErr w:type="spellEnd"/>
-      <w:r>
-        <w:t xml:space="preserve"> di riferimento per tenere traccia del sito, lo username e la password utilizzati per creare l’account in tale sito. Lo username potrebbe essere una mail, un numero di cellulare o un qualsiasi altro nome utente. Il sistema deve garantire sicurezza, per cui le password saranno crittografate prima di essere inserite all’interno del database. Quando l’utente vorrà recuperare una password deve specificare dominio di riferimento, </w:t>
-      </w:r>
-      <w:proofErr w:type="spellStart"/>
-      <w:r>
-        <w:t>url</w:t>
-      </w:r>
-      <w:proofErr w:type="spellEnd"/>
-      <w:r>
-        <w:t xml:space="preserve"> del sito e lo username utilizzato</w:t>
-      </w:r>
-      <w:r>
-        <w:t xml:space="preserve">. </w:t>
-      </w:r>
-    </w:p>
-    <w:p>
-      <w:r>
-        <w:t>Se l’utente finale possiede già un portafoglio personale, lo può importare all’interno del sistema purché il file sia in formato .csv o un file di testo con ‘,’ come separatori.</w:t>
-      </w:r>
-    </w:p>
-    <w:p>
-      <w:r>
-        <w:t xml:space="preserve">É prevista l’implementazione di una versione semplificata per gli utenti non esperti, inoltre il portafoglio è personale e non verrà mostrato agli altri utenti che non siano gli amministratori del sistema </w:t>
-      </w:r>
-      <w:r>
-        <w:rPr>
-          <mc:AlternateContent>
-            <mc:Choice Requires="w16se"/>
-            <mc:Fallback>
-              <w:rFonts w:ascii="Segoe UI Emoji" w:eastAsia="Segoe UI Emoji" w:hAnsi="Segoe UI Emoji" w:cs="Segoe UI Emoji"/>
-            </mc:Fallback>
-          </mc:AlternateContent>
-        </w:rPr>
-        <mc:AlternateContent>
-          <mc:Choice Requires="w16se">
-            <w16se:symEx w16se:font="Segoe UI Emoji" w16se:char="1F609"/>
-          </mc:Choice>
-          <mc:Fallback>
-            <w:t>😉</w:t>
-          </mc:Fallback>
-        </mc:AlternateContent>
-      </w:r>
-      <w:r>
-        <w:t>.</w:t>
-      </w:r>
-    </w:p>
-    <w:p/>
-    <w:p>
-      <w:r>
-        <w:t>Analisi del testo e requisiti</w:t>
-      </w:r>
-    </w:p>
-    <w:p/>
-    <w:p>
-      <w:r>
-        <w:t xml:space="preserve">Diagrammi </w:t>
-      </w:r>
-      <w:proofErr w:type="spellStart"/>
-      <w:r>
-        <w:t>uml</w:t>
-      </w:r>
-      <w:proofErr w:type="spellEnd"/>
-      <w:r>
-        <w:t>: Vedere GitHub</w:t>
-      </w:r>
-    </w:p>
-    <w:p/>
-    <w:p/>
-    <w:p/>
-    <w:p/>
-    <w:p/>
-    <w:p/>
-    <w:p/>
-    <w:p/>
-    <w:p/>
-    <w:p/>
-    <w:p/>
-    <w:p/>
-    <w:p>
+      <w:pPr>
+        <w:jc w:val="both"/>
+      </w:pPr>
       <w:r>
         <w:t xml:space="preserve">Versione alpha: Implementata interfaccia senza foglio di stile, implementato </w:t>
       </w:r>
@@ -143,22 +19,38 @@
       </w:r>
     </w:p>
     <w:p>
+      <w:pPr>
+        <w:jc w:val="both"/>
+      </w:pPr>
       <w:r>
         <w:t>Miglioramenti possibili: Implementare un sistema di tracciamento per le operazioni eseguite, mostrare l’esito dell’operazione richiesta, implementare una grafica decente, rendere accessibile a tutti il sito, cominciare ad implementare un lato client per il controllo dei dati inseriti dall’utente.</w:t>
       </w:r>
     </w:p>
-    <w:p/>
     <w:p>
+      <w:pPr>
+        <w:jc w:val="both"/>
+      </w:pPr>
+    </w:p>
+    <w:p>
+      <w:pPr>
+        <w:jc w:val="both"/>
+      </w:pPr>
       <w:r>
         <w:t>18/03/2025-19/03/25</w:t>
       </w:r>
     </w:p>
     <w:p>
+      <w:pPr>
+        <w:jc w:val="both"/>
+      </w:pPr>
       <w:r>
         <w:t>Aggiunta grafica, risolti problemi relativi alla privacy.</w:t>
       </w:r>
     </w:p>
     <w:p>
+      <w:pPr>
+        <w:jc w:val="both"/>
+      </w:pPr>
       <w:r>
         <w:t>Da fare: Sistema di ritrovamento della password richiesta, stilizzare la parte dell’inserimento file, inserire un sistema di sessioni, ripristinare funzionalità lettura da file</w:t>
       </w:r>
@@ -167,13 +59,35 @@
       </w:r>
     </w:p>
     <w:p>
+      <w:pPr>
+        <w:jc w:val="both"/>
+      </w:pPr>
       <w:r>
         <w:t>21/03/2025-22/03/205</w:t>
       </w:r>
     </w:p>
     <w:p>
+      <w:pPr>
+        <w:jc w:val="both"/>
+      </w:pPr>
       <w:r>
         <w:t>Rifacimento strutturale del sito e nuovi miglioramenti. Creati i diagrammi strutturali del progetto.</w:t>
+      </w:r>
+    </w:p>
+    <w:p>
+      <w:pPr>
+        <w:jc w:val="both"/>
+      </w:pPr>
+      <w:r>
+        <w:t>07/04/2025</w:t>
+      </w:r>
+    </w:p>
+    <w:p>
+      <w:pPr>
+        <w:jc w:val="both"/>
+      </w:pPr>
+      <w:r>
+        <w:t>Aggiornamento strutturale, revisione dei diagrammi e aggiunta del logo.</w:t>
       </w:r>
     </w:p>
     <w:sectPr>
@@ -184,6 +98,127 @@
     </w:sectPr>
   </w:body>
 </w:document>
+</file>
+
+<file path=word/numbering.xml><?xml version="1.0" encoding="utf-8"?>
+<w:numbering xmlns:wpc="http://schemas.microsoft.com/office/word/2010/wordprocessingCanvas" xmlns:cx="http://schemas.microsoft.com/office/drawing/2014/chartex" xmlns:cx1="http://schemas.microsoft.com/office/drawing/2015/9/8/chartex" xmlns:cx2="http://schemas.microsoft.com/office/drawing/2015/10/21/chartex" xmlns:cx3="http://schemas.microsoft.com/office/drawing/2016/5/9/chartex" xmlns:cx4="http://schemas.microsoft.com/office/drawing/2016/5/10/chartex" xmlns:cx5="http://schemas.microsoft.com/office/drawing/2016/5/11/chartex" xmlns:cx6="http://schemas.microsoft.com/office/drawing/2016/5/12/chartex" xmlns:cx7="http://schemas.microsoft.com/office/drawing/2016/5/13/chartex" xmlns:cx8="http://schemas.microsoft.com/office/drawing/2016/5/14/chartex" xmlns:mc="http://schemas.openxmlformats.org/markup-compatibility/2006" xmlns:aink="http://schemas.microsoft.com/office/drawing/2016/ink" xmlns:am3d="http://schemas.microsoft.com/office/drawing/2017/model3d" xmlns:o="urn:schemas-microsoft-com:office:office" xmlns:oel="http://schemas.microsoft.com/office/2019/extlst" xmlns:r="http://schemas.openxmlformats.org/officeDocument/2006/relationships" xmlns:m="http://schemas.openxmlformats.org/officeDocument/2006/math" xmlns:v="urn:schemas-microsoft-com:vml" xmlns:wp14="http://schemas.microsoft.com/office/word/2010/wordprocessingDrawing" xmlns:wp="http://schemas.openxmlformats.org/drawingml/2006/wordprocessingDrawing" xmlns:w10="urn:schemas-microsoft-com:office:word" xmlns:w="http://schemas.openxmlformats.org/wordprocessingml/2006/main" xmlns:w14="http://schemas.microsoft.com/office/word/2010/wordml" xmlns:w15="http://schemas.microsoft.com/office/word/2012/wordml" xmlns:w16cex="http://schemas.microsoft.com/office/word/2018/wordml/cex" xmlns:w16cid="http://schemas.microsoft.com/office/word/2016/wordml/cid" xmlns:w16="http://schemas.microsoft.com/office/word/2018/wordml" xmlns:w16du="http://schemas.microsoft.com/office/word/2023/wordml/word16du" xmlns:w16sdtdh="http://schemas.microsoft.com/office/word/2020/wordml/sdtdatahash" xmlns:w16sdtfl="http://schemas.microsoft.com/office/word/2024/wordml/sdtformatlock" xmlns:w16se="http://schemas.microsoft.com/office/word/2015/wordml/symex" xmlns:wpg="http://schemas.microsoft.com/office/word/2010/wordprocessingGroup" xmlns:wpi="http://schemas.microsoft.com/office/word/2010/wordprocessingInk" xmlns:wne="http://schemas.microsoft.com/office/word/2006/wordml" xmlns:wps="http://schemas.microsoft.com/office/word/2010/wordprocessingShape" mc:Ignorable="w14 w15 w16se w16cid w16 w16cex w16sdtdh w16sdtfl w16du wp14">
+  <w:abstractNum w:abstractNumId="0" w15:restartNumberingAfterBreak="0">
+    <w:nsid w:val="6B4807E0"/>
+    <w:multiLevelType w:val="hybridMultilevel"/>
+    <w:tmpl w:val="B04254DE"/>
+    <w:lvl w:ilvl="0" w:tplc="04100001">
+      <w:start w:val="1"/>
+      <w:numFmt w:val="bullet"/>
+      <w:lvlText w:val=""/>
+      <w:lvlJc w:val="left"/>
+      <w:pPr>
+        <w:ind w:left="720" w:hanging="360"/>
+      </w:pPr>
+      <w:rPr>
+        <w:rFonts w:ascii="Symbol" w:hAnsi="Symbol" w:hint="default"/>
+      </w:rPr>
+    </w:lvl>
+    <w:lvl w:ilvl="1" w:tplc="04100003" w:tentative="1">
+      <w:start w:val="1"/>
+      <w:numFmt w:val="bullet"/>
+      <w:lvlText w:val="o"/>
+      <w:lvlJc w:val="left"/>
+      <w:pPr>
+        <w:ind w:left="1440" w:hanging="360"/>
+      </w:pPr>
+      <w:rPr>
+        <w:rFonts w:ascii="Courier New" w:hAnsi="Courier New" w:cs="Courier New" w:hint="default"/>
+      </w:rPr>
+    </w:lvl>
+    <w:lvl w:ilvl="2" w:tplc="04100005" w:tentative="1">
+      <w:start w:val="1"/>
+      <w:numFmt w:val="bullet"/>
+      <w:lvlText w:val=""/>
+      <w:lvlJc w:val="left"/>
+      <w:pPr>
+        <w:ind w:left="2160" w:hanging="360"/>
+      </w:pPr>
+      <w:rPr>
+        <w:rFonts w:ascii="Wingdings" w:hAnsi="Wingdings" w:hint="default"/>
+      </w:rPr>
+    </w:lvl>
+    <w:lvl w:ilvl="3" w:tplc="04100001" w:tentative="1">
+      <w:start w:val="1"/>
+      <w:numFmt w:val="bullet"/>
+      <w:lvlText w:val=""/>
+      <w:lvlJc w:val="left"/>
+      <w:pPr>
+        <w:ind w:left="2880" w:hanging="360"/>
+      </w:pPr>
+      <w:rPr>
+        <w:rFonts w:ascii="Symbol" w:hAnsi="Symbol" w:hint="default"/>
+      </w:rPr>
+    </w:lvl>
+    <w:lvl w:ilvl="4" w:tplc="04100003" w:tentative="1">
+      <w:start w:val="1"/>
+      <w:numFmt w:val="bullet"/>
+      <w:lvlText w:val="o"/>
+      <w:lvlJc w:val="left"/>
+      <w:pPr>
+        <w:ind w:left="3600" w:hanging="360"/>
+      </w:pPr>
+      <w:rPr>
+        <w:rFonts w:ascii="Courier New" w:hAnsi="Courier New" w:cs="Courier New" w:hint="default"/>
+      </w:rPr>
+    </w:lvl>
+    <w:lvl w:ilvl="5" w:tplc="04100005" w:tentative="1">
+      <w:start w:val="1"/>
+      <w:numFmt w:val="bullet"/>
+      <w:lvlText w:val=""/>
+      <w:lvlJc w:val="left"/>
+      <w:pPr>
+        <w:ind w:left="4320" w:hanging="360"/>
+      </w:pPr>
+      <w:rPr>
+        <w:rFonts w:ascii="Wingdings" w:hAnsi="Wingdings" w:hint="default"/>
+      </w:rPr>
+    </w:lvl>
+    <w:lvl w:ilvl="6" w:tplc="04100001" w:tentative="1">
+      <w:start w:val="1"/>
+      <w:numFmt w:val="bullet"/>
+      <w:lvlText w:val=""/>
+      <w:lvlJc w:val="left"/>
+      <w:pPr>
+        <w:ind w:left="5040" w:hanging="360"/>
+      </w:pPr>
+      <w:rPr>
+        <w:rFonts w:ascii="Symbol" w:hAnsi="Symbol" w:hint="default"/>
+      </w:rPr>
+    </w:lvl>
+    <w:lvl w:ilvl="7" w:tplc="04100003" w:tentative="1">
+      <w:start w:val="1"/>
+      <w:numFmt w:val="bullet"/>
+      <w:lvlText w:val="o"/>
+      <w:lvlJc w:val="left"/>
+      <w:pPr>
+        <w:ind w:left="5760" w:hanging="360"/>
+      </w:pPr>
+      <w:rPr>
+        <w:rFonts w:ascii="Courier New" w:hAnsi="Courier New" w:cs="Courier New" w:hint="default"/>
+      </w:rPr>
+    </w:lvl>
+    <w:lvl w:ilvl="8" w:tplc="04100005" w:tentative="1">
+      <w:start w:val="1"/>
+      <w:numFmt w:val="bullet"/>
+      <w:lvlText w:val=""/>
+      <w:lvlJc w:val="left"/>
+      <w:pPr>
+        <w:ind w:left="6480" w:hanging="360"/>
+      </w:pPr>
+      <w:rPr>
+        <w:rFonts w:ascii="Wingdings" w:hAnsi="Wingdings" w:hint="default"/>
+      </w:rPr>
+    </w:lvl>
+  </w:abstractNum>
+  <w:num w:numId="1" w16cid:durableId="1383167073">
+    <w:abstractNumId w:val="0"/>
+  </w:num>
+</w:numbering>
 </file>
 
 <file path=word/styles.xml><?xml version="1.0" encoding="utf-8"?>

--- a/Log.docx
+++ b/Log.docx
@@ -88,6 +88,22 @@
       </w:pPr>
       <w:r>
         <w:t>Aggiornamento strutturale, revisione dei diagrammi e aggiunta del logo.</w:t>
+      </w:r>
+    </w:p>
+    <w:p>
+      <w:pPr>
+        <w:jc w:val="both"/>
+      </w:pPr>
+      <w:r>
+        <w:t>08/04/2025</w:t>
+      </w:r>
+    </w:p>
+    <w:p>
+      <w:pPr>
+        <w:jc w:val="both"/>
+      </w:pPr>
+      <w:r>
+        <w:t xml:space="preserve">Aggiunta “smaltitore di traffico in eccesso”, revisione della home e del logo, </w:t>
       </w:r>
     </w:p>
     <w:sectPr>

--- a/Log.docx
+++ b/Log.docx
@@ -103,7 +103,34 @@
         <w:jc w:val="both"/>
       </w:pPr>
       <w:r>
-        <w:t xml:space="preserve">Aggiunta “smaltitore di traffico in eccesso”, revisione della home e del logo, </w:t>
+        <w:t>Aggiunta “smaltitore di traffico in eccesso”, revisione della home e del logo</w:t>
+      </w:r>
+      <w:r>
+        <w:t>.</w:t>
+      </w:r>
+    </w:p>
+    <w:p>
+      <w:pPr>
+        <w:jc w:val="both"/>
+      </w:pPr>
+      <w:r>
+        <w:t>27/04/2025</w:t>
+      </w:r>
+    </w:p>
+    <w:p>
+      <w:pPr>
+        <w:jc w:val="both"/>
+      </w:pPr>
+      <w:r>
+        <w:t xml:space="preserve">Sistemate alcuni bug causati dal CSS, aggiunta un’interfaccia più guardabile e della </w:t>
+      </w:r>
+      <w:proofErr w:type="spellStart"/>
+      <w:r>
+        <w:t>userCard</w:t>
+      </w:r>
+      <w:proofErr w:type="spellEnd"/>
+      <w:r>
+        <w:t xml:space="preserve"> all’interno dell’area privata.</w:t>
       </w:r>
     </w:p>
     <w:sectPr>
